--- a/lab2/lab2.docx
+++ b/lab2/lab2.docx
@@ -152,19 +152,15 @@
         <w:jc w:val="center"/>
         <w:rPr>
           <w:sz w:val="28"/>
-        </w:rPr>
-      </w:pPr>
-      <w:r>
-        <w:rPr>
-          <w:sz w:val="28"/>
-        </w:rPr>
-        <w:t xml:space="preserve">Лабораторная работа № </w:t>
-      </w:r>
-      <w:r>
-        <w:rPr>
-          <w:sz w:val="28"/>
-        </w:rPr>
-        <w:t>2</w:t>
+          <w:szCs w:val="28"/>
+        </w:rPr>
+      </w:pPr>
+      <w:r>
+        <w:rPr>
+          <w:sz w:val="28"/>
+          <w:szCs w:val="28"/>
+        </w:rPr>
+        <w:t>Лабораторная работа № 2</w:t>
       </w:r>
     </w:p>
     <w:p>
@@ -174,8 +170,8 @@
         <w:rPr>
           <w:b/>
           <w:bCs/>
-          <w:sz w:val="32"/>
-          <w:szCs w:val="32"/>
+          <w:sz w:val="28"/>
+          <w:szCs w:val="28"/>
         </w:rPr>
       </w:pPr>
       <w:r>
@@ -195,8 +191,8 @@
         <w:rPr>
           <w:b/>
           <w:bCs/>
-          <w:sz w:val="32"/>
-          <w:szCs w:val="32"/>
+          <w:sz w:val="28"/>
+          <w:szCs w:val="28"/>
         </w:rPr>
         <w:t>Рефакторинг приложений с изучением модульного</w:t>
       </w:r>
@@ -216,270 +212,292 @@
         <w:rPr>
           <w:b/>
           <w:bCs/>
-          <w:sz w:val="32"/>
-          <w:szCs w:val="32"/>
-        </w:rPr>
-        <w:t>тестирования</w:t>
-      </w:r>
-      <w:r>
+          <w:sz w:val="28"/>
+          <w:szCs w:val="28"/>
+        </w:rPr>
+        <w:t>тестирования»</w:t>
+      </w:r>
+    </w:p>
+    <w:p>
+      <w:pPr>
+        <w:spacing w:line="360" w:lineRule="auto"/>
+        <w:ind w:firstLine="709"/>
+        <w:jc w:val="both"/>
+        <w:rPr>
+          <w:sz w:val="28"/>
+          <w:szCs w:val="28"/>
+        </w:rPr>
+      </w:pPr>
+    </w:p>
+    <w:p>
+      <w:pPr>
+        <w:spacing w:line="360" w:lineRule="auto"/>
+        <w:jc w:val="right"/>
+        <w:rPr>
+          <w:sz w:val="28"/>
+          <w:szCs w:val="28"/>
+        </w:rPr>
+      </w:pPr>
+      <w:r>
+        <w:rPr>
+          <w:sz w:val="28"/>
+          <w:szCs w:val="28"/>
+        </w:rPr>
+        <w:t>Выполнил: студент группы БПИ2303</w:t>
+      </w:r>
+    </w:p>
+    <w:p>
+      <w:pPr>
+        <w:spacing w:line="360" w:lineRule="auto"/>
+        <w:jc w:val="right"/>
+        <w:rPr>
+          <w:sz w:val="28"/>
+          <w:szCs w:val="28"/>
+        </w:rPr>
+      </w:pPr>
+      <w:proofErr w:type="spellStart"/>
+      <w:r>
+        <w:rPr>
+          <w:sz w:val="28"/>
+          <w:szCs w:val="28"/>
+        </w:rPr>
+        <w:t>Берездовец</w:t>
+      </w:r>
+      <w:proofErr w:type="spellEnd"/>
+      <w:r>
+        <w:rPr>
+          <w:sz w:val="28"/>
+          <w:szCs w:val="28"/>
+        </w:rPr>
+        <w:t xml:space="preserve"> Илья Сергеевич</w:t>
+      </w:r>
+    </w:p>
+    <w:p>
+      <w:pPr>
+        <w:jc w:val="center"/>
+        <w:rPr>
+          <w:sz w:val="28"/>
+          <w:szCs w:val="28"/>
+        </w:rPr>
+      </w:pPr>
+    </w:p>
+    <w:p>
+      <w:pPr>
+        <w:jc w:val="center"/>
+        <w:rPr>
+          <w:sz w:val="28"/>
+          <w:szCs w:val="28"/>
+        </w:rPr>
+      </w:pPr>
+    </w:p>
+    <w:p>
+      <w:pPr>
+        <w:jc w:val="center"/>
+        <w:rPr>
+          <w:sz w:val="28"/>
+          <w:szCs w:val="28"/>
+        </w:rPr>
+      </w:pPr>
+    </w:p>
+    <w:p>
+      <w:pPr>
+        <w:jc w:val="center"/>
+        <w:rPr>
+          <w:sz w:val="28"/>
+          <w:szCs w:val="28"/>
+        </w:rPr>
+      </w:pPr>
+    </w:p>
+    <w:p>
+      <w:pPr>
+        <w:jc w:val="center"/>
+        <w:rPr>
+          <w:sz w:val="28"/>
+          <w:szCs w:val="28"/>
+        </w:rPr>
+      </w:pPr>
+    </w:p>
+    <w:p>
+      <w:pPr>
+        <w:jc w:val="center"/>
+        <w:rPr>
+          <w:sz w:val="28"/>
+          <w:szCs w:val="28"/>
+        </w:rPr>
+      </w:pPr>
+    </w:p>
+    <w:p>
+      <w:pPr>
+        <w:jc w:val="center"/>
+        <w:rPr>
+          <w:sz w:val="28"/>
+          <w:szCs w:val="28"/>
+        </w:rPr>
+      </w:pPr>
+    </w:p>
+    <w:p>
+      <w:pPr>
+        <w:jc w:val="center"/>
+        <w:rPr>
+          <w:sz w:val="28"/>
+          <w:szCs w:val="28"/>
+        </w:rPr>
+      </w:pPr>
+    </w:p>
+    <w:p>
+      <w:pPr>
+        <w:jc w:val="center"/>
+        <w:rPr>
+          <w:sz w:val="28"/>
+          <w:szCs w:val="28"/>
+        </w:rPr>
+      </w:pPr>
+    </w:p>
+    <w:p>
+      <w:pPr>
+        <w:jc w:val="center"/>
+        <w:rPr>
+          <w:sz w:val="28"/>
+          <w:szCs w:val="28"/>
+        </w:rPr>
+      </w:pPr>
+    </w:p>
+    <w:p>
+      <w:pPr>
+        <w:jc w:val="center"/>
+        <w:rPr>
+          <w:sz w:val="28"/>
+          <w:szCs w:val="28"/>
+        </w:rPr>
+      </w:pPr>
+    </w:p>
+    <w:p>
+      <w:pPr>
+        <w:jc w:val="center"/>
+        <w:rPr>
+          <w:sz w:val="28"/>
+          <w:szCs w:val="28"/>
+        </w:rPr>
+      </w:pPr>
+    </w:p>
+    <w:p>
+      <w:pPr>
+        <w:jc w:val="center"/>
+        <w:rPr>
+          <w:sz w:val="28"/>
+          <w:szCs w:val="28"/>
+        </w:rPr>
+      </w:pPr>
+    </w:p>
+    <w:p>
+      <w:pPr>
+        <w:jc w:val="center"/>
+        <w:rPr>
+          <w:sz w:val="28"/>
+          <w:szCs w:val="28"/>
+        </w:rPr>
+      </w:pPr>
+    </w:p>
+    <w:p>
+      <w:pPr>
+        <w:jc w:val="center"/>
+        <w:rPr>
+          <w:sz w:val="28"/>
+          <w:szCs w:val="28"/>
+        </w:rPr>
+      </w:pPr>
+    </w:p>
+    <w:p>
+      <w:pPr>
+        <w:jc w:val="center"/>
+        <w:rPr>
+          <w:sz w:val="28"/>
+          <w:szCs w:val="28"/>
+        </w:rPr>
+      </w:pPr>
+    </w:p>
+    <w:p>
+      <w:pPr>
+        <w:jc w:val="center"/>
+        <w:rPr>
+          <w:sz w:val="28"/>
+          <w:szCs w:val="28"/>
+        </w:rPr>
+      </w:pPr>
+    </w:p>
+    <w:p>
+      <w:pPr>
+        <w:jc w:val="center"/>
+        <w:rPr>
+          <w:sz w:val="28"/>
+          <w:szCs w:val="28"/>
+        </w:rPr>
+      </w:pPr>
+    </w:p>
+    <w:p>
+      <w:pPr>
+        <w:jc w:val="center"/>
+        <w:rPr>
+          <w:sz w:val="28"/>
+          <w:szCs w:val="28"/>
+        </w:rPr>
+      </w:pPr>
+    </w:p>
+    <w:p>
+      <w:pPr>
+        <w:jc w:val="center"/>
+        <w:rPr>
+          <w:sz w:val="28"/>
+          <w:szCs w:val="28"/>
+        </w:rPr>
+      </w:pPr>
+    </w:p>
+    <w:p>
+      <w:pPr>
+        <w:jc w:val="center"/>
+        <w:rPr>
+          <w:sz w:val="28"/>
+          <w:szCs w:val="28"/>
+        </w:rPr>
+      </w:pPr>
+    </w:p>
+    <w:p>
+      <w:pPr>
+        <w:jc w:val="center"/>
+        <w:rPr>
+          <w:sz w:val="28"/>
+          <w:szCs w:val="28"/>
+        </w:rPr>
+      </w:pPr>
+    </w:p>
+    <w:p>
+      <w:pPr>
+        <w:jc w:val="both"/>
         <w:rPr>
           <w:b/>
           <w:bCs/>
           <w:sz w:val="28"/>
           <w:szCs w:val="28"/>
         </w:rPr>
-        <w:t>»</w:t>
-      </w:r>
-    </w:p>
-    <w:p>
-      <w:pPr>
-        <w:spacing w:line="360" w:lineRule="auto"/>
-        <w:ind w:firstLine="709"/>
-        <w:jc w:val="both"/>
-        <w:rPr>
-          <w:sz w:val="32"/>
-          <w:szCs w:val="32"/>
-        </w:rPr>
-      </w:pPr>
-    </w:p>
-    <w:p>
-      <w:pPr>
-        <w:spacing w:line="360" w:lineRule="auto"/>
-        <w:jc w:val="right"/>
-        <w:rPr>
-          <w:sz w:val="28"/>
-          <w:szCs w:val="28"/>
-        </w:rPr>
-      </w:pPr>
-      <w:r>
-        <w:rPr>
-          <w:sz w:val="28"/>
-          <w:szCs w:val="28"/>
-        </w:rPr>
-        <w:t>Выполнил: студент группы БПИ2303</w:t>
-      </w:r>
-    </w:p>
-    <w:p>
-      <w:pPr>
-        <w:spacing w:line="360" w:lineRule="auto"/>
-        <w:jc w:val="right"/>
-        <w:rPr>
-          <w:sz w:val="28"/>
-          <w:szCs w:val="28"/>
-        </w:rPr>
-      </w:pPr>
-      <w:proofErr w:type="spellStart"/>
-      <w:r>
-        <w:rPr>
-          <w:sz w:val="28"/>
-          <w:szCs w:val="28"/>
-        </w:rPr>
-        <w:t>Берездовец</w:t>
-      </w:r>
-      <w:proofErr w:type="spellEnd"/>
-      <w:r>
-        <w:rPr>
-          <w:sz w:val="28"/>
-          <w:szCs w:val="28"/>
-        </w:rPr>
-        <w:t xml:space="preserve"> Илья Сергеевич</w:t>
-      </w:r>
-    </w:p>
-    <w:p>
-      <w:pPr>
-        <w:jc w:val="center"/>
-        <w:rPr>
-          <w:lang w:val="en-US"/>
-        </w:rPr>
-      </w:pPr>
-    </w:p>
-    <w:p>
-      <w:pPr>
-        <w:jc w:val="center"/>
-        <w:rPr>
-          <w:lang w:val="en-US"/>
-        </w:rPr>
-      </w:pPr>
-    </w:p>
-    <w:p>
-      <w:pPr>
-        <w:jc w:val="center"/>
-        <w:rPr>
-          <w:lang w:val="en-US"/>
-        </w:rPr>
-      </w:pPr>
-    </w:p>
-    <w:p>
-      <w:pPr>
-        <w:jc w:val="center"/>
-        <w:rPr>
-          <w:lang w:val="en-US"/>
-        </w:rPr>
-      </w:pPr>
-    </w:p>
-    <w:p>
-      <w:pPr>
-        <w:jc w:val="center"/>
-        <w:rPr>
-          <w:lang w:val="en-US"/>
-        </w:rPr>
-      </w:pPr>
-    </w:p>
-    <w:p>
-      <w:pPr>
-        <w:jc w:val="center"/>
-        <w:rPr>
-          <w:lang w:val="en-US"/>
-        </w:rPr>
-      </w:pPr>
-    </w:p>
-    <w:p>
-      <w:pPr>
-        <w:jc w:val="center"/>
-        <w:rPr>
-          <w:lang w:val="en-US"/>
-        </w:rPr>
-      </w:pPr>
-    </w:p>
-    <w:p>
-      <w:pPr>
-        <w:jc w:val="center"/>
-        <w:rPr>
-          <w:lang w:val="en-US"/>
-        </w:rPr>
-      </w:pPr>
-    </w:p>
-    <w:p>
-      <w:pPr>
-        <w:jc w:val="center"/>
-        <w:rPr>
-          <w:lang w:val="en-US"/>
-        </w:rPr>
-      </w:pPr>
-    </w:p>
-    <w:p>
-      <w:pPr>
-        <w:jc w:val="center"/>
-        <w:rPr>
-          <w:lang w:val="en-US"/>
-        </w:rPr>
-      </w:pPr>
-    </w:p>
-    <w:p>
-      <w:pPr>
-        <w:jc w:val="center"/>
-        <w:rPr>
-          <w:lang w:val="en-US"/>
-        </w:rPr>
-      </w:pPr>
-    </w:p>
-    <w:p>
-      <w:pPr>
-        <w:jc w:val="center"/>
-        <w:rPr>
-          <w:lang w:val="en-US"/>
-        </w:rPr>
-      </w:pPr>
-    </w:p>
-    <w:p>
-      <w:pPr>
-        <w:jc w:val="center"/>
-        <w:rPr>
-          <w:lang w:val="en-US"/>
-        </w:rPr>
-      </w:pPr>
-    </w:p>
-    <w:p>
-      <w:pPr>
-        <w:jc w:val="center"/>
-        <w:rPr>
-          <w:lang w:val="en-US"/>
-        </w:rPr>
-      </w:pPr>
-    </w:p>
-    <w:p>
-      <w:pPr>
-        <w:jc w:val="center"/>
-        <w:rPr>
-          <w:lang w:val="en-US"/>
-        </w:rPr>
-      </w:pPr>
-    </w:p>
-    <w:p>
-      <w:pPr>
-        <w:jc w:val="center"/>
-        <w:rPr>
-          <w:lang w:val="en-US"/>
-        </w:rPr>
-      </w:pPr>
-    </w:p>
-    <w:p>
-      <w:pPr>
-        <w:jc w:val="center"/>
-        <w:rPr>
-          <w:lang w:val="en-US"/>
-        </w:rPr>
-      </w:pPr>
-    </w:p>
-    <w:p>
-      <w:pPr>
-        <w:jc w:val="center"/>
-        <w:rPr>
-          <w:lang w:val="en-US"/>
-        </w:rPr>
-      </w:pPr>
-    </w:p>
-    <w:p>
-      <w:pPr>
-        <w:jc w:val="center"/>
-        <w:rPr>
-          <w:lang w:val="en-US"/>
-        </w:rPr>
-      </w:pPr>
-    </w:p>
-    <w:p>
-      <w:pPr>
-        <w:jc w:val="center"/>
-        <w:rPr>
-          <w:lang w:val="en-US"/>
-        </w:rPr>
-      </w:pPr>
-    </w:p>
-    <w:p>
-      <w:pPr>
-        <w:jc w:val="center"/>
-        <w:rPr>
-          <w:lang w:val="en-US"/>
-        </w:rPr>
-      </w:pPr>
-    </w:p>
-    <w:p>
-      <w:pPr>
-        <w:jc w:val="center"/>
-        <w:rPr>
-          <w:lang w:val="en-US"/>
-        </w:rPr>
-      </w:pPr>
-    </w:p>
-    <w:p>
-      <w:pPr>
+      </w:pPr>
+      <w:r>
         <w:rPr>
           <w:b/>
           <w:bCs/>
           <w:sz w:val="28"/>
           <w:szCs w:val="28"/>
-          <w:lang w:val="en-US"/>
-        </w:rPr>
-      </w:pPr>
+        </w:rPr>
+        <w:t xml:space="preserve">Ссылка на </w:t>
+      </w:r>
       <w:r>
         <w:rPr>
           <w:b/>
           <w:bCs/>
           <w:sz w:val="28"/>
           <w:szCs w:val="28"/>
-        </w:rPr>
-        <w:lastRenderedPageBreak/>
-        <w:t xml:space="preserve">Ссылка на </w:t>
+          <w:lang w:val="en-US"/>
+        </w:rPr>
+        <w:t>GitHub</w:t>
       </w:r>
       <w:r>
         <w:rPr>
@@ -487,9 +505,8 @@
           <w:bCs/>
           <w:sz w:val="28"/>
           <w:szCs w:val="28"/>
-          <w:lang w:val="en-US"/>
-        </w:rPr>
-        <w:t>GitHub</w:t>
+        </w:rPr>
+        <w:t xml:space="preserve">: </w:t>
       </w:r>
       <w:r>
         <w:rPr>
@@ -497,8 +514,9 @@
           <w:bCs/>
           <w:sz w:val="28"/>
           <w:szCs w:val="28"/>
-        </w:rPr>
-        <w:t xml:space="preserve">: </w:t>
+          <w:lang w:val="en-US"/>
+        </w:rPr>
+        <w:t>https</w:t>
       </w:r>
       <w:r>
         <w:rPr>
@@ -506,39 +524,39 @@
           <w:bCs/>
           <w:sz w:val="28"/>
           <w:szCs w:val="28"/>
-          <w:lang w:val="en-US"/>
-        </w:rPr>
-        <w:t>https</w:t>
-      </w:r>
+        </w:rPr>
+        <w:t>://</w:t>
+      </w:r>
+      <w:proofErr w:type="spellStart"/>
       <w:r>
         <w:rPr>
           <w:b/>
           <w:bCs/>
           <w:sz w:val="28"/>
           <w:szCs w:val="28"/>
-        </w:rPr>
-        <w:t>://</w:t>
-      </w:r>
-      <w:proofErr w:type="spellStart"/>
+          <w:lang w:val="en-US"/>
+        </w:rPr>
+        <w:t>github</w:t>
+      </w:r>
+      <w:proofErr w:type="spellEnd"/>
       <w:r>
         <w:rPr>
           <w:b/>
           <w:bCs/>
           <w:sz w:val="28"/>
           <w:szCs w:val="28"/>
-          <w:lang w:val="en-US"/>
-        </w:rPr>
-        <w:t>github</w:t>
-      </w:r>
-      <w:proofErr w:type="spellEnd"/>
+        </w:rPr>
+        <w:t>.</w:t>
+      </w:r>
       <w:r>
         <w:rPr>
           <w:b/>
           <w:bCs/>
           <w:sz w:val="28"/>
           <w:szCs w:val="28"/>
-        </w:rPr>
-        <w:t>.</w:t>
+          <w:lang w:val="en-US"/>
+        </w:rPr>
+        <w:t>com</w:t>
       </w:r>
       <w:r>
         <w:rPr>
@@ -546,34 +564,36 @@
           <w:bCs/>
           <w:sz w:val="28"/>
           <w:szCs w:val="28"/>
-          <w:lang w:val="en-US"/>
-        </w:rPr>
-        <w:t>com</w:t>
-      </w:r>
+        </w:rPr>
+        <w:t>/</w:t>
+      </w:r>
+      <w:proofErr w:type="spellStart"/>
       <w:r>
         <w:rPr>
           <w:b/>
           <w:bCs/>
           <w:sz w:val="28"/>
           <w:szCs w:val="28"/>
-        </w:rPr>
-        <w:t>/</w:t>
-      </w:r>
-      <w:proofErr w:type="spellStart"/>
-      <w:r>
+          <w:lang w:val="en-US"/>
+        </w:rPr>
+        <w:t>iberezaa</w:t>
+      </w:r>
+      <w:proofErr w:type="spellEnd"/>
+    </w:p>
+    <w:p>
+      <w:pPr>
+        <w:jc w:val="both"/>
         <w:rPr>
           <w:b/>
           <w:bCs/>
           <w:sz w:val="28"/>
           <w:szCs w:val="28"/>
-          <w:lang w:val="en-US"/>
-        </w:rPr>
-        <w:t>iberezaa</w:t>
-      </w:r>
-      <w:proofErr w:type="spellEnd"/>
-    </w:p>
-    <w:p>
-      <w:pPr>
+        </w:rPr>
+      </w:pPr>
+    </w:p>
+    <w:p>
+      <w:pPr>
+        <w:jc w:val="both"/>
         <w:rPr>
           <w:b/>
           <w:bCs/>
@@ -581,37 +601,19 @@
           <w:szCs w:val="28"/>
         </w:rPr>
       </w:pPr>
-    </w:p>
-    <w:p>
-      <w:pPr>
+      <w:r>
         <w:rPr>
           <w:b/>
           <w:bCs/>
           <w:sz w:val="28"/>
           <w:szCs w:val="28"/>
         </w:rPr>
-      </w:pPr>
-      <w:r>
-        <w:rPr>
-          <w:b/>
-          <w:bCs/>
-          <w:sz w:val="28"/>
-          <w:szCs w:val="28"/>
-        </w:rPr>
-        <w:t>Цели лабораторной работы</w:t>
-      </w:r>
-      <w:r>
-        <w:rPr>
-          <w:b/>
-          <w:bCs/>
-          <w:sz w:val="28"/>
-          <w:szCs w:val="28"/>
-        </w:rPr>
-        <w:t>:</w:t>
-      </w:r>
-    </w:p>
-    <w:p>
-      <w:pPr>
+        <w:t>Цели лабораторной работы:</w:t>
+      </w:r>
+    </w:p>
+    <w:p>
+      <w:pPr>
+        <w:jc w:val="both"/>
         <w:rPr>
           <w:sz w:val="28"/>
           <w:szCs w:val="28"/>
@@ -627,6 +629,7 @@
     </w:p>
     <w:p>
       <w:pPr>
+        <w:jc w:val="both"/>
         <w:rPr>
           <w:sz w:val="28"/>
           <w:szCs w:val="28"/>
@@ -642,6 +645,7 @@
     </w:p>
     <w:p>
       <w:pPr>
+        <w:jc w:val="both"/>
         <w:rPr>
           <w:sz w:val="28"/>
           <w:szCs w:val="28"/>
@@ -657,6 +661,7 @@
     </w:p>
     <w:p>
       <w:pPr>
+        <w:jc w:val="both"/>
         <w:rPr>
           <w:sz w:val="28"/>
           <w:szCs w:val="28"/>
@@ -672,10 +677,10 @@
     </w:p>
     <w:p>
       <w:pPr>
-        <w:rPr>
-          <w:sz w:val="28"/>
-          <w:szCs w:val="28"/>
-          <w:lang w:val="en-US"/>
+        <w:jc w:val="both"/>
+        <w:rPr>
+          <w:sz w:val="28"/>
+          <w:szCs w:val="28"/>
         </w:rPr>
       </w:pPr>
       <w:r>
@@ -688,60 +693,48 @@
     </w:p>
     <w:p>
       <w:pPr>
-        <w:rPr>
-          <w:sz w:val="28"/>
-          <w:szCs w:val="28"/>
-        </w:rPr>
-      </w:pPr>
-    </w:p>
-    <w:p>
-      <w:pPr>
-        <w:rPr>
-          <w:sz w:val="28"/>
-          <w:szCs w:val="28"/>
-          <w:lang w:val="en-US"/>
-        </w:rPr>
-      </w:pPr>
-      <w:r>
-        <w:rPr>
-          <w:sz w:val="28"/>
-          <w:szCs w:val="28"/>
-        </w:rPr>
-        <w:t>Ход работы</w:t>
-      </w:r>
-      <w:r>
-        <w:rPr>
-          <w:sz w:val="28"/>
-          <w:szCs w:val="28"/>
-          <w:lang w:val="en-US"/>
-        </w:rPr>
-        <w:t>:</w:t>
-      </w:r>
-    </w:p>
-    <w:p>
-      <w:pPr>
-        <w:rPr>
-          <w:sz w:val="28"/>
-          <w:szCs w:val="28"/>
-        </w:rPr>
-      </w:pPr>
-      <w:r>
-        <w:rPr>
-          <w:sz w:val="28"/>
-          <w:szCs w:val="28"/>
-        </w:rPr>
-        <w:t>Написал плохой код для реализации калькулятора</w:t>
-      </w:r>
-      <w:r>
-        <w:rPr>
-          <w:sz w:val="28"/>
-          <w:szCs w:val="28"/>
-        </w:rPr>
-        <w:t>.</w:t>
-      </w:r>
-    </w:p>
-    <w:p>
-      <w:pPr>
+        <w:jc w:val="both"/>
+        <w:rPr>
+          <w:sz w:val="28"/>
+          <w:szCs w:val="28"/>
+        </w:rPr>
+      </w:pPr>
+    </w:p>
+    <w:p>
+      <w:pPr>
+        <w:jc w:val="both"/>
+        <w:rPr>
+          <w:sz w:val="28"/>
+          <w:szCs w:val="28"/>
+        </w:rPr>
+      </w:pPr>
+      <w:r>
+        <w:rPr>
+          <w:sz w:val="28"/>
+          <w:szCs w:val="28"/>
+        </w:rPr>
+        <w:t>Ход работы:</w:t>
+      </w:r>
+    </w:p>
+    <w:p>
+      <w:pPr>
+        <w:jc w:val="both"/>
+        <w:rPr>
+          <w:sz w:val="28"/>
+          <w:szCs w:val="28"/>
+        </w:rPr>
+      </w:pPr>
+      <w:r>
+        <w:rPr>
+          <w:sz w:val="28"/>
+          <w:szCs w:val="28"/>
+        </w:rPr>
+        <w:t>Написал плохой код для реализации калькулятора.</w:t>
+      </w:r>
+    </w:p>
+    <w:p>
+      <w:pPr>
+        <w:jc w:val="both"/>
         <w:rPr>
           <w:sz w:val="28"/>
           <w:szCs w:val="28"/>
@@ -755,11 +748,10 @@
           <w:lang w:val="en-US"/>
           <w14:ligatures w14:val="standardContextual"/>
         </w:rPr>
-        <w:lastRenderedPageBreak/>
         <w:drawing>
           <wp:inline distT="0" distB="0" distL="0" distR="0">
-            <wp:extent cx="4398645" cy="9251950"/>
-            <wp:effectExtent l="0" t="0" r="0" b="6350"/>
+            <wp:extent cx="2360302" cy="4708188"/>
+            <wp:effectExtent l="0" t="0" r="1905" b="3810"/>
             <wp:docPr id="514861721" name="Рисунок 1"/>
             <wp:cNvGraphicFramePr>
               <a:graphicFrameLocks xmlns:a="http://schemas.openxmlformats.org/drawingml/2006/main" noChangeAspect="1"/>
@@ -772,7 +764,7 @@
                     <pic:cNvPicPr/>
                   </pic:nvPicPr>
                   <pic:blipFill>
-                    <a:blip r:embed="rId5">
+                    <a:blip r:embed="rId5" cstate="print">
                       <a:extLst>
                         <a:ext uri="{28A0092B-C50C-407E-A947-70E740481C1C}">
                           <a14:useLocalDpi xmlns:a14="http://schemas.microsoft.com/office/drawing/2010/main" val="0"/>
@@ -786,7 +778,7 @@
                   <pic:spPr>
                     <a:xfrm>
                       <a:off x="0" y="0"/>
-                      <a:ext cx="4398645" cy="9251950"/>
+                      <a:ext cx="2404328" cy="4796008"/>
                     </a:xfrm>
                     <a:prstGeom prst="rect">
                       <a:avLst/>
@@ -801,88 +793,61 @@
     </w:p>
     <w:p>
       <w:pPr>
-        <w:rPr>
-          <w:sz w:val="28"/>
-          <w:szCs w:val="28"/>
-        </w:rPr>
-      </w:pPr>
-      <w:r>
-        <w:rPr>
-          <w:sz w:val="28"/>
-          <w:szCs w:val="28"/>
+        <w:jc w:val="both"/>
+        <w:rPr>
+          <w:sz w:val="28"/>
+          <w:szCs w:val="28"/>
+        </w:rPr>
+      </w:pPr>
+      <w:r>
+        <w:rPr>
+          <w:sz w:val="28"/>
+          <w:szCs w:val="28"/>
+        </w:rPr>
+        <w:t>Рис.1 (Код до рефакторинга)</w:t>
+      </w:r>
+    </w:p>
+    <w:p>
+      <w:pPr>
+        <w:jc w:val="both"/>
+        <w:rPr>
+          <w:sz w:val="28"/>
+          <w:szCs w:val="28"/>
+        </w:rPr>
+      </w:pPr>
+    </w:p>
+    <w:p>
+      <w:pPr>
+        <w:jc w:val="both"/>
+        <w:rPr>
+          <w:sz w:val="28"/>
+          <w:szCs w:val="28"/>
+        </w:rPr>
+      </w:pPr>
+      <w:r>
+        <w:rPr>
+          <w:sz w:val="28"/>
+          <w:szCs w:val="28"/>
+        </w:rPr>
+        <w:t>2) Провел рефакторинг кода:</w:t>
+      </w:r>
+    </w:p>
+    <w:p>
+      <w:pPr>
+        <w:jc w:val="both"/>
+        <w:rPr>
+          <w:sz w:val="28"/>
+          <w:szCs w:val="28"/>
+        </w:rPr>
+      </w:pPr>
+      <w:r>
+        <w:rPr>
+          <w:noProof/>
+          <w:sz w:val="28"/>
+          <w:szCs w:val="28"/>
+          <w14:ligatures w14:val="standardContextual"/>
         </w:rPr>
         <w:lastRenderedPageBreak/>
-        <w:t>Рис</w:t>
-      </w:r>
-      <w:r>
-        <w:rPr>
-          <w:sz w:val="28"/>
-          <w:szCs w:val="28"/>
-          <w:lang w:val="en-US"/>
-        </w:rPr>
-        <w:t>.1 (</w:t>
-      </w:r>
-      <w:r>
-        <w:rPr>
-          <w:sz w:val="28"/>
-          <w:szCs w:val="28"/>
-        </w:rPr>
-        <w:t>Код до рефакторинга</w:t>
-      </w:r>
-      <w:r>
-        <w:rPr>
-          <w:sz w:val="28"/>
-          <w:szCs w:val="28"/>
-          <w:lang w:val="en-US"/>
-        </w:rPr>
-        <w:t>)</w:t>
-      </w:r>
-    </w:p>
-    <w:p>
-      <w:pPr>
-        <w:rPr>
-          <w:sz w:val="28"/>
-          <w:szCs w:val="28"/>
-        </w:rPr>
-      </w:pPr>
-    </w:p>
-    <w:p>
-      <w:pPr>
-        <w:rPr>
-          <w:sz w:val="28"/>
-          <w:szCs w:val="28"/>
-        </w:rPr>
-      </w:pPr>
-      <w:r>
-        <w:rPr>
-          <w:sz w:val="28"/>
-          <w:szCs w:val="28"/>
-        </w:rPr>
-        <w:t>2) Провел рефакторинг кода</w:t>
-      </w:r>
-      <w:r>
-        <w:rPr>
-          <w:sz w:val="28"/>
-          <w:szCs w:val="28"/>
-          <w:lang w:val="en-US"/>
-        </w:rPr>
-        <w:t>:</w:t>
-      </w:r>
-    </w:p>
-    <w:p>
-      <w:pPr>
-        <w:rPr>
-          <w:sz w:val="28"/>
-          <w:szCs w:val="28"/>
-        </w:rPr>
-      </w:pPr>
-      <w:r>
-        <w:rPr>
-          <w:noProof/>
-          <w:sz w:val="28"/>
-          <w:szCs w:val="28"/>
-          <w14:ligatures w14:val="standardContextual"/>
-        </w:rPr>
         <w:drawing>
           <wp:inline distT="0" distB="0" distL="0" distR="0">
             <wp:extent cx="5940425" cy="5574665"/>
@@ -928,72 +893,43 @@
     </w:p>
     <w:p>
       <w:pPr>
-        <w:rPr>
-          <w:sz w:val="28"/>
-          <w:szCs w:val="28"/>
-        </w:rPr>
-      </w:pPr>
-      <w:r>
-        <w:rPr>
-          <w:sz w:val="28"/>
-          <w:szCs w:val="28"/>
-        </w:rPr>
-        <w:t>Рис</w:t>
-      </w:r>
-      <w:r>
-        <w:rPr>
-          <w:sz w:val="28"/>
-          <w:szCs w:val="28"/>
-          <w:lang w:val="en-US"/>
-        </w:rPr>
-        <w:t>. 2 (</w:t>
-      </w:r>
-      <w:r>
-        <w:rPr>
-          <w:sz w:val="28"/>
-          <w:szCs w:val="28"/>
-        </w:rPr>
-        <w:t>Код после рефакторинга</w:t>
-      </w:r>
-      <w:r>
-        <w:rPr>
-          <w:sz w:val="28"/>
-          <w:szCs w:val="28"/>
-          <w:lang w:val="en-US"/>
-        </w:rPr>
-        <w:t>)</w:t>
-      </w:r>
-    </w:p>
-    <w:p>
-      <w:pPr>
-        <w:rPr>
-          <w:sz w:val="28"/>
-          <w:szCs w:val="28"/>
-        </w:rPr>
-      </w:pPr>
-    </w:p>
-    <w:p>
-      <w:pPr>
-        <w:rPr>
-          <w:sz w:val="28"/>
-          <w:szCs w:val="28"/>
-          <w:lang w:val="en-US"/>
-        </w:rPr>
-      </w:pPr>
-      <w:r>
-        <w:rPr>
-          <w:sz w:val="28"/>
-          <w:szCs w:val="28"/>
-        </w:rPr>
-        <w:t>Преимущества кода после рефакторинга</w:t>
-      </w:r>
-      <w:r>
-        <w:rPr>
-          <w:sz w:val="28"/>
-          <w:szCs w:val="28"/>
-          <w:lang w:val="en-US"/>
-        </w:rPr>
-        <w:t>:</w:t>
+        <w:jc w:val="center"/>
+        <w:rPr>
+          <w:sz w:val="28"/>
+          <w:szCs w:val="28"/>
+        </w:rPr>
+      </w:pPr>
+      <w:r>
+        <w:rPr>
+          <w:sz w:val="28"/>
+          <w:szCs w:val="28"/>
+        </w:rPr>
+        <w:t>Рис. 2 (Код после рефакторинга)</w:t>
+      </w:r>
+    </w:p>
+    <w:p>
+      <w:pPr>
+        <w:jc w:val="both"/>
+        <w:rPr>
+          <w:sz w:val="28"/>
+          <w:szCs w:val="28"/>
+        </w:rPr>
+      </w:pPr>
+    </w:p>
+    <w:p>
+      <w:pPr>
+        <w:jc w:val="both"/>
+        <w:rPr>
+          <w:sz w:val="28"/>
+          <w:szCs w:val="28"/>
+        </w:rPr>
+      </w:pPr>
+      <w:r>
+        <w:rPr>
+          <w:sz w:val="28"/>
+          <w:szCs w:val="28"/>
+        </w:rPr>
+        <w:t>Преимущества кода после рефакторинга:</w:t>
       </w:r>
     </w:p>
     <w:p>
@@ -1003,6 +939,7 @@
           <w:ilvl w:val="0"/>
           <w:numId w:val="1"/>
         </w:numPr>
+        <w:jc w:val="both"/>
         <w:rPr>
           <w:sz w:val="28"/>
           <w:szCs w:val="28"/>
@@ -1055,6 +992,7 @@
           <w:ilvl w:val="0"/>
           <w:numId w:val="1"/>
         </w:numPr>
+        <w:jc w:val="both"/>
         <w:rPr>
           <w:sz w:val="28"/>
           <w:szCs w:val="28"/>
@@ -1075,6 +1013,7 @@
           <w:ilvl w:val="0"/>
           <w:numId w:val="1"/>
         </w:numPr>
+        <w:jc w:val="both"/>
         <w:rPr>
           <w:sz w:val="28"/>
           <w:szCs w:val="28"/>
@@ -1095,6 +1034,7 @@
           <w:ilvl w:val="0"/>
           <w:numId w:val="1"/>
         </w:numPr>
+        <w:jc w:val="both"/>
         <w:rPr>
           <w:sz w:val="28"/>
           <w:szCs w:val="28"/>
@@ -1115,6 +1055,7 @@
           <w:ilvl w:val="0"/>
           <w:numId w:val="1"/>
         </w:numPr>
+        <w:jc w:val="both"/>
         <w:rPr>
           <w:sz w:val="28"/>
           <w:szCs w:val="28"/>
@@ -1130,73 +1071,41 @@
     </w:p>
     <w:p>
       <w:pPr>
-        <w:rPr>
-          <w:sz w:val="28"/>
-          <w:szCs w:val="28"/>
-        </w:rPr>
-      </w:pPr>
-    </w:p>
-    <w:p>
-      <w:pPr>
-        <w:rPr>
-          <w:sz w:val="28"/>
-          <w:szCs w:val="28"/>
-        </w:rPr>
-      </w:pPr>
-      <w:r>
-        <w:rPr>
-          <w:sz w:val="28"/>
-          <w:szCs w:val="28"/>
-        </w:rPr>
-        <w:lastRenderedPageBreak/>
-        <w:t>Вывод</w:t>
-      </w:r>
-      <w:r>
-        <w:rPr>
-          <w:sz w:val="28"/>
-          <w:szCs w:val="28"/>
-        </w:rPr>
-        <w:t xml:space="preserve">: </w:t>
-      </w:r>
-      <w:r>
-        <w:rPr>
-          <w:sz w:val="28"/>
-          <w:szCs w:val="28"/>
-        </w:rPr>
-        <w:t>Код после рефакторинга стал более чище</w:t>
-      </w:r>
-      <w:r>
-        <w:rPr>
-          <w:sz w:val="28"/>
-          <w:szCs w:val="28"/>
-        </w:rPr>
-        <w:t>,</w:t>
-      </w:r>
-      <w:r>
-        <w:rPr>
-          <w:sz w:val="28"/>
-          <w:szCs w:val="28"/>
-        </w:rPr>
-        <w:t xml:space="preserve"> быстрее и проще для чтения</w:t>
-      </w:r>
-      <w:r>
-        <w:rPr>
-          <w:sz w:val="28"/>
-          <w:szCs w:val="28"/>
-        </w:rPr>
-        <w:t>.</w:t>
-      </w:r>
-    </w:p>
-    <w:p>
-      <w:pPr>
-        <w:rPr>
-          <w:sz w:val="28"/>
-          <w:szCs w:val="28"/>
-        </w:rPr>
-      </w:pPr>
-    </w:p>
-    <w:p>
-      <w:pPr>
+        <w:jc w:val="both"/>
+        <w:rPr>
+          <w:sz w:val="28"/>
+          <w:szCs w:val="28"/>
+        </w:rPr>
+      </w:pPr>
+    </w:p>
+    <w:p>
+      <w:pPr>
+        <w:jc w:val="both"/>
+        <w:rPr>
+          <w:sz w:val="28"/>
+          <w:szCs w:val="28"/>
+        </w:rPr>
+      </w:pPr>
+      <w:r>
+        <w:rPr>
+          <w:sz w:val="28"/>
+          <w:szCs w:val="28"/>
+        </w:rPr>
+        <w:t>Вывод: Код после рефакторинга стал более чище, быстрее и проще для чтения.</w:t>
+      </w:r>
+    </w:p>
+    <w:p>
+      <w:pPr>
+        <w:jc w:val="both"/>
+        <w:rPr>
+          <w:sz w:val="28"/>
+          <w:szCs w:val="28"/>
+        </w:rPr>
+      </w:pPr>
+    </w:p>
+    <w:p>
+      <w:pPr>
+        <w:jc w:val="both"/>
         <w:rPr>
           <w:sz w:val="28"/>
           <w:szCs w:val="28"/>
@@ -1221,6 +1130,7 @@
     </w:p>
     <w:p>
       <w:pPr>
+        <w:jc w:val="both"/>
         <w:rPr>
           <w:sz w:val="28"/>
           <w:szCs w:val="28"/>
@@ -1234,6 +1144,7 @@
           <w:lang w:val="en-US"/>
           <w14:ligatures w14:val="standardContextual"/>
         </w:rPr>
+        <w:lastRenderedPageBreak/>
         <w:drawing>
           <wp:inline distT="0" distB="0" distL="0" distR="0">
             <wp:extent cx="4775200" cy="7480300"/>
@@ -1279,94 +1190,66 @@
     </w:p>
     <w:p>
       <w:pPr>
-        <w:rPr>
-          <w:sz w:val="28"/>
-          <w:szCs w:val="28"/>
-        </w:rPr>
-      </w:pPr>
-      <w:r>
-        <w:rPr>
-          <w:sz w:val="28"/>
-          <w:szCs w:val="28"/>
-        </w:rPr>
-        <w:t>Рис</w:t>
-      </w:r>
-      <w:r>
-        <w:rPr>
-          <w:sz w:val="28"/>
-          <w:szCs w:val="28"/>
-          <w:lang w:val="en-US"/>
-        </w:rPr>
-        <w:t>.</w:t>
-      </w:r>
-      <w:r>
-        <w:rPr>
-          <w:sz w:val="28"/>
-          <w:szCs w:val="28"/>
-        </w:rPr>
-        <w:t xml:space="preserve"> 3 (Модульные тесты)</w:t>
-      </w:r>
-    </w:p>
-    <w:p>
-      <w:pPr>
-        <w:rPr>
-          <w:sz w:val="28"/>
-          <w:szCs w:val="28"/>
-        </w:rPr>
-      </w:pPr>
-    </w:p>
-    <w:p>
-      <w:pPr>
-        <w:rPr>
-          <w:sz w:val="28"/>
-          <w:szCs w:val="28"/>
-          <w:lang w:val="en-US"/>
-        </w:rPr>
-      </w:pPr>
-    </w:p>
-    <w:p>
-      <w:pPr>
-        <w:rPr>
-          <w:sz w:val="28"/>
-          <w:szCs w:val="28"/>
-          <w:lang w:val="en-US"/>
-        </w:rPr>
-      </w:pPr>
-    </w:p>
-    <w:p>
-      <w:pPr>
-        <w:rPr>
-          <w:sz w:val="28"/>
-          <w:szCs w:val="28"/>
-        </w:rPr>
-      </w:pPr>
-      <w:r>
-        <w:rPr>
-          <w:sz w:val="28"/>
-          <w:szCs w:val="28"/>
-          <w:lang w:val="en-US"/>
-        </w:rPr>
-        <w:lastRenderedPageBreak/>
-        <w:t xml:space="preserve">4) </w:t>
-      </w:r>
-      <w:r>
-        <w:rPr>
-          <w:sz w:val="28"/>
-          <w:szCs w:val="28"/>
-        </w:rPr>
-        <w:t>Тесты прошли успешно</w:t>
-      </w:r>
-      <w:r>
-        <w:rPr>
-          <w:sz w:val="28"/>
-          <w:szCs w:val="28"/>
-          <w:lang w:val="en-US"/>
-        </w:rPr>
-        <w:t>.</w:t>
-      </w:r>
-    </w:p>
-    <w:p>
-      <w:pPr>
+        <w:jc w:val="center"/>
+        <w:rPr>
+          <w:sz w:val="28"/>
+          <w:szCs w:val="28"/>
+        </w:rPr>
+      </w:pPr>
+      <w:r>
+        <w:rPr>
+          <w:sz w:val="28"/>
+          <w:szCs w:val="28"/>
+        </w:rPr>
+        <w:t>Рис. 3 (Модульные тесты)</w:t>
+      </w:r>
+    </w:p>
+    <w:p>
+      <w:pPr>
+        <w:jc w:val="both"/>
+        <w:rPr>
+          <w:sz w:val="28"/>
+          <w:szCs w:val="28"/>
+        </w:rPr>
+      </w:pPr>
+    </w:p>
+    <w:p>
+      <w:pPr>
+        <w:jc w:val="both"/>
+        <w:rPr>
+          <w:sz w:val="28"/>
+          <w:szCs w:val="28"/>
+        </w:rPr>
+      </w:pPr>
+    </w:p>
+    <w:p>
+      <w:pPr>
+        <w:jc w:val="both"/>
+        <w:rPr>
+          <w:sz w:val="28"/>
+          <w:szCs w:val="28"/>
+        </w:rPr>
+      </w:pPr>
+    </w:p>
+    <w:p>
+      <w:pPr>
+        <w:jc w:val="both"/>
+        <w:rPr>
+          <w:sz w:val="28"/>
+          <w:szCs w:val="28"/>
+        </w:rPr>
+      </w:pPr>
+      <w:r>
+        <w:rPr>
+          <w:sz w:val="28"/>
+          <w:szCs w:val="28"/>
+        </w:rPr>
+        <w:t>4) Тесты прошли успешно.</w:t>
+      </w:r>
+    </w:p>
+    <w:p>
+      <w:pPr>
+        <w:jc w:val="both"/>
         <w:rPr>
           <w:sz w:val="28"/>
           <w:szCs w:val="28"/>
@@ -1426,48 +1309,44 @@
     </w:p>
     <w:p>
       <w:pPr>
-        <w:rPr>
-          <w:sz w:val="28"/>
-          <w:szCs w:val="28"/>
-        </w:rPr>
-      </w:pPr>
-      <w:r>
-        <w:rPr>
-          <w:sz w:val="28"/>
-          <w:szCs w:val="28"/>
-        </w:rPr>
+        <w:jc w:val="center"/>
+        <w:rPr>
+          <w:sz w:val="28"/>
+          <w:szCs w:val="28"/>
+        </w:rPr>
+      </w:pPr>
+      <w:r>
+        <w:rPr>
+          <w:sz w:val="28"/>
+          <w:szCs w:val="28"/>
+        </w:rPr>
+        <w:lastRenderedPageBreak/>
         <w:t>Рис. 4 (Успешно пройденные тесты)</w:t>
       </w:r>
     </w:p>
     <w:p>
       <w:pPr>
-        <w:rPr>
-          <w:sz w:val="28"/>
-          <w:szCs w:val="28"/>
-        </w:rPr>
-      </w:pPr>
-    </w:p>
-    <w:p>
-      <w:pPr>
-        <w:rPr>
-          <w:sz w:val="28"/>
-          <w:szCs w:val="28"/>
-          <w:lang w:val="en-US"/>
-        </w:rPr>
-      </w:pPr>
-      <w:r>
-        <w:rPr>
-          <w:sz w:val="28"/>
-          <w:szCs w:val="28"/>
-        </w:rPr>
-        <w:t>Описание тестов</w:t>
-      </w:r>
-      <w:r>
-        <w:rPr>
-          <w:sz w:val="28"/>
-          <w:szCs w:val="28"/>
-        </w:rPr>
-        <w:t>:</w:t>
+        <w:jc w:val="both"/>
+        <w:rPr>
+          <w:sz w:val="28"/>
+          <w:szCs w:val="28"/>
+        </w:rPr>
+      </w:pPr>
+    </w:p>
+    <w:p>
+      <w:pPr>
+        <w:jc w:val="both"/>
+        <w:rPr>
+          <w:sz w:val="28"/>
+          <w:szCs w:val="28"/>
+        </w:rPr>
+      </w:pPr>
+      <w:r>
+        <w:rPr>
+          <w:sz w:val="28"/>
+          <w:szCs w:val="28"/>
+        </w:rPr>
+        <w:t>Описание тестов:</w:t>
       </w:r>
     </w:p>
     <w:p>
@@ -1477,6 +1356,7 @@
           <w:ilvl w:val="0"/>
           <w:numId w:val="2"/>
         </w:numPr>
+        <w:jc w:val="both"/>
         <w:rPr>
           <w:sz w:val="28"/>
           <w:szCs w:val="28"/>
@@ -1541,23 +1421,7 @@
           <w:szCs w:val="28"/>
           <w:lang w:val="en-US"/>
         </w:rPr>
-        <w:t xml:space="preserve"> </w:t>
-      </w:r>
-      <w:r>
-        <w:rPr>
-          <w:sz w:val="28"/>
-          <w:szCs w:val="28"/>
-          <w:lang w:val="en-US"/>
-        </w:rPr>
-        <w:t>Calculator</w:t>
-      </w:r>
-      <w:r>
-        <w:rPr>
-          <w:sz w:val="28"/>
-          <w:szCs w:val="28"/>
-          <w:lang w:val="en-US"/>
-        </w:rPr>
-        <w:t xml:space="preserve"> </w:t>
+        <w:t xml:space="preserve"> Calculator </w:t>
       </w:r>
       <w:r>
         <w:rPr>
@@ -1600,6 +1464,7 @@
           <w:ilvl w:val="0"/>
           <w:numId w:val="2"/>
         </w:numPr>
+        <w:jc w:val="both"/>
         <w:rPr>
           <w:sz w:val="28"/>
           <w:szCs w:val="28"/>
@@ -1618,14 +1483,7 @@
           <w:sz w:val="28"/>
           <w:szCs w:val="28"/>
         </w:rPr>
-        <w:t xml:space="preserve">: </w:t>
-      </w:r>
-      <w:r>
-        <w:rPr>
-          <w:sz w:val="28"/>
-          <w:szCs w:val="28"/>
-        </w:rPr>
-        <w:t>Проверяются</w:t>
+        <w:t>: Проверяются</w:t>
       </w:r>
       <w:proofErr w:type="gramEnd"/>
       <w:r>
@@ -1643,6 +1501,7 @@
           <w:ilvl w:val="0"/>
           <w:numId w:val="2"/>
         </w:numPr>
+        <w:jc w:val="both"/>
         <w:rPr>
           <w:sz w:val="28"/>
           <w:szCs w:val="28"/>
@@ -1679,6 +1538,7 @@
           <w:ilvl w:val="0"/>
           <w:numId w:val="2"/>
         </w:numPr>
+        <w:jc w:val="both"/>
         <w:rPr>
           <w:sz w:val="28"/>
           <w:szCs w:val="28"/>
@@ -1705,112 +1565,48 @@
           <w:sz w:val="28"/>
           <w:szCs w:val="28"/>
         </w:rPr>
-        <w:t>, что позволяет быстро и удобно запускать тесты</w:t>
-      </w:r>
-      <w:r>
-        <w:rPr>
-          <w:sz w:val="28"/>
-          <w:szCs w:val="28"/>
-        </w:rPr>
-        <w:t>.</w:t>
-      </w:r>
-    </w:p>
-    <w:p>
-      <w:pPr>
-        <w:rPr>
-          <w:sz w:val="28"/>
-          <w:szCs w:val="28"/>
-          <w:lang w:val="en-US"/>
-        </w:rPr>
-      </w:pPr>
-    </w:p>
-    <w:p>
-      <w:pPr>
-        <w:rPr>
-          <w:sz w:val="28"/>
-          <w:szCs w:val="28"/>
-          <w:lang w:val="en-US"/>
-        </w:rPr>
-      </w:pPr>
-      <w:r>
-        <w:rPr>
-          <w:sz w:val="28"/>
-          <w:szCs w:val="28"/>
-        </w:rPr>
-        <w:t>Вывод</w:t>
-      </w:r>
-      <w:r>
-        <w:rPr>
-          <w:sz w:val="28"/>
-          <w:szCs w:val="28"/>
-          <w:lang w:val="en-US"/>
-        </w:rPr>
-        <w:t xml:space="preserve">: </w:t>
-      </w:r>
-    </w:p>
-    <w:p>
-      <w:pPr>
-        <w:rPr>
-          <w:sz w:val="28"/>
-          <w:szCs w:val="28"/>
-        </w:rPr>
-      </w:pPr>
-      <w:r>
-        <w:rPr>
-          <w:sz w:val="28"/>
-          <w:szCs w:val="28"/>
-        </w:rPr>
-        <w:t>Написан проект калькулятора</w:t>
-      </w:r>
-      <w:r>
-        <w:rPr>
-          <w:sz w:val="28"/>
-          <w:szCs w:val="28"/>
-        </w:rPr>
-        <w:t>.</w:t>
-      </w:r>
-      <w:r>
-        <w:rPr>
-          <w:sz w:val="28"/>
-          <w:szCs w:val="28"/>
-        </w:rPr>
-        <w:t xml:space="preserve"> Произведен рефакторинг кода</w:t>
-      </w:r>
-      <w:r>
-        <w:rPr>
-          <w:sz w:val="28"/>
-          <w:szCs w:val="28"/>
-        </w:rPr>
-        <w:t>.</w:t>
-      </w:r>
-      <w:r>
-        <w:rPr>
-          <w:sz w:val="28"/>
-          <w:szCs w:val="28"/>
-        </w:rPr>
-        <w:t xml:space="preserve"> Написаны модульный тесты</w:t>
-      </w:r>
-      <w:r>
-        <w:rPr>
-          <w:sz w:val="28"/>
-          <w:szCs w:val="28"/>
-        </w:rPr>
-        <w:t>.</w:t>
-      </w:r>
-      <w:r>
-        <w:rPr>
-          <w:sz w:val="28"/>
-          <w:szCs w:val="28"/>
-        </w:rPr>
-        <w:t xml:space="preserve"> Тесты прошли успешно</w:t>
-      </w:r>
-      <w:r>
-        <w:rPr>
-          <w:sz w:val="28"/>
-          <w:szCs w:val="28"/>
-          <w:lang w:val="en-US"/>
-        </w:rPr>
-        <w:t>.</w:t>
+        <w:t>, что позволяет быстро и удобно запускать тесты.</w:t>
+      </w:r>
+    </w:p>
+    <w:p>
+      <w:pPr>
+        <w:jc w:val="both"/>
+        <w:rPr>
+          <w:sz w:val="28"/>
+          <w:szCs w:val="28"/>
+        </w:rPr>
+      </w:pPr>
+    </w:p>
+    <w:p>
+      <w:pPr>
+        <w:jc w:val="both"/>
+        <w:rPr>
+          <w:sz w:val="28"/>
+          <w:szCs w:val="28"/>
+        </w:rPr>
+      </w:pPr>
+      <w:r>
+        <w:rPr>
+          <w:sz w:val="28"/>
+          <w:szCs w:val="28"/>
+        </w:rPr>
+        <w:t xml:space="preserve">Вывод: </w:t>
+      </w:r>
+    </w:p>
+    <w:p>
+      <w:pPr>
+        <w:jc w:val="both"/>
+        <w:rPr>
+          <w:sz w:val="28"/>
+          <w:szCs w:val="28"/>
+        </w:rPr>
+      </w:pPr>
+      <w:r>
+        <w:rPr>
+          <w:sz w:val="28"/>
+          <w:szCs w:val="28"/>
+        </w:rPr>
+        <w:t>Написан проект калькулятора. Произведен рефакторинг кода. Написаны модульный тесты. Тесты прошли успешно.</w:t>
       </w:r>
     </w:p>
     <w:sectPr>
